--- a/chapters/Leza/leza-14.docx
+++ b/chapters/Leza/leza-14.docx
@@ -2,6 +2,11 @@
 <file path=word/document.xml><?xml version="1.0" encoding="utf-8"?>
 <w:document xmlns:wpc="http://schemas.microsoft.com/office/word/2010/wordprocessingCanvas" xmlns:cx="http://schemas.microsoft.com/office/drawing/2014/chartex" xmlns:cx1="http://schemas.microsoft.com/office/drawing/2015/9/8/chartex" xmlns:cx2="http://schemas.microsoft.com/office/drawing/2015/10/21/chartex" xmlns:cx3="http://schemas.microsoft.com/office/drawing/2016/5/9/chartex" xmlns:cx4="http://schemas.microsoft.com/office/drawing/2016/5/10/chartex" xmlns:cx5="http://schemas.microsoft.com/office/drawing/2016/5/11/chartex" xmlns:cx6="http://schemas.microsoft.com/office/drawing/2016/5/12/chartex" xmlns:cx7="http://schemas.microsoft.com/office/drawing/2016/5/13/chartex" xmlns:cx8="http://schemas.microsoft.com/office/drawing/2016/5/14/chartex" xmlns:mc="http://schemas.openxmlformats.org/markup-compatibility/2006" xmlns:aink="http://schemas.microsoft.com/office/drawing/2016/ink" xmlns:am3d="http://schemas.microsoft.com/office/drawing/2017/model3d" xmlns:o="urn:schemas-microsoft-com:office:office" xmlns:oel="http://schemas.microsoft.com/office/2019/extlst" xmlns:r="http://schemas.openxmlformats.org/officeDocument/2006/relationships" xmlns:m="http://schemas.openxmlformats.org/officeDocument/2006/math" xmlns:v="urn:schemas-microsoft-com:vml" xmlns:wp14="http://schemas.microsoft.com/office/word/2010/wordprocessingDrawing" xmlns:wp="http://schemas.openxmlformats.org/drawingml/2006/wordprocessingDrawing" xmlns:w10="urn:schemas-microsoft-com:office:word" xmlns:w="http://schemas.openxmlformats.org/wordprocessingml/2006/main" xmlns:w14="http://schemas.microsoft.com/office/word/2010/wordml" xmlns:w15="http://schemas.microsoft.com/office/word/2012/wordml" xmlns:w16cex="http://schemas.microsoft.com/office/word/2018/wordml/cex" xmlns:w16cid="http://schemas.microsoft.com/office/word/2016/wordml/cid" xmlns:w16="http://schemas.microsoft.com/office/word/2018/wordml" xmlns:w16sdtdh="http://schemas.microsoft.com/office/word/2020/wordml/sdtdatahash" xmlns:w16se="http://schemas.microsoft.com/office/word/2015/wordml/symex" xmlns:wpg="http://schemas.microsoft.com/office/word/2010/wordprocessingGroup" xmlns:wpi="http://schemas.microsoft.com/office/word/2010/wordprocessingInk" xmlns:wne="http://schemas.microsoft.com/office/word/2006/wordml" xmlns:wps="http://schemas.microsoft.com/office/word/2010/wordprocessingShape" mc:Ignorable="w14 w15 w16se w16cid w16 w16cex w16sdtdh wp14">
   <w:body>
+    <w:p>
+      <w:r>
+        <w:t>14. BÖLÜM | YALAN BÜYÜK GÜNAHTIR</w:t>
+      </w:r>
+    </w:p>
     <w:p>
       <w:r>
         <w:t>İhtiyacım olan şey nefes değildi…</w:t>
@@ -40,15 +45,7 @@
         </w:rPr>
       </w:pPr>
       <w:r>
-        <w:t xml:space="preserve">Aynanın karşısında yüzüme baktım. Dün yeteri kadar yakınlaşmış yeterince şey hakkında konuşmuştuk. </w:t>
-      </w:r>
-      <w:proofErr w:type="spellStart"/>
-      <w:r>
-        <w:t>Arkun’un</w:t>
-      </w:r>
-      <w:proofErr w:type="spellEnd"/>
-      <w:r>
-        <w:t xml:space="preserve"> beni kontrol için araması dolayısıyla şaşırtıcı hızla kapısı yapılmış odama geri gelmiş geldiğim gibi uyumuştum. </w:t>
+        <w:t xml:space="preserve">Aynanın karşısında yüzüme baktım. Dün yeteri kadar yakınlaşmış yeterince şey hakkında konuşmuştuk. Arkun’un beni kontrol için araması dolayısıyla şaşırtıcı hızla kapısı yapılmış odama geri gelmiş geldiğim gibi uyumuştum. </w:t>
       </w:r>
       <w:r>
         <w:rPr>
@@ -90,15 +87,7 @@
     </w:p>
     <w:p>
       <w:r>
-        <w:t xml:space="preserve">Bir yanım ondan kaçmak isterken diğer yanım acaba asansörde karşılaşır mıyız diyordu. Alnımı ovuşturarak odamdan çıktım ve kartı çantama atarak asansöre ilerledim. Asansör açıktı beni bekliyordu, gülümseyerek bindim ve giriş katına bastım. Altıncı kat yine basılı görünüyordu, içimdeki kıpırtıyı duymazdan gelerek aynada göz altlarıma baktım. Kapatıcının pütür </w:t>
-      </w:r>
-      <w:proofErr w:type="spellStart"/>
-      <w:r>
-        <w:t>pütür</w:t>
-      </w:r>
-      <w:proofErr w:type="spellEnd"/>
-      <w:r>
-        <w:t xml:space="preserve"> kalan yerlerini düzelttim. Asansörden geldiğimizi hatırlatan hoş müzik gelmeye başladığında arkamı dönmemle elleri cebinde karizmatik bakışlarla bana bakan Korel’i görmem bir olmuştu. </w:t>
+        <w:t xml:space="preserve">Bir yanım ondan kaçmak isterken diğer yanım acaba asansörde karşılaşır mıyız diyordu. Alnımı ovuşturarak odamdan çıktım ve kartı çantama atarak asansöre ilerledim. Asansör açıktı beni bekliyordu, gülümseyerek bindim ve giriş katına bastım. Altıncı kat yine basılı görünüyordu, içimdeki kıpırtıyı duymazdan gelerek aynada göz altlarıma baktım. Kapatıcının pütür pütür kalan yerlerini düzelttim. Asansörden geldiğimizi hatırlatan hoş müzik gelmeye başladığında arkamı dönmemle elleri cebinde karizmatik bakışlarla bana bakan Korel’i görmem bir olmuştu. </w:t>
       </w:r>
     </w:p>
     <w:p>
@@ -132,15 +121,7 @@
         <w:t>‘</w:t>
       </w:r>
       <w:r>
-        <w:t xml:space="preserve">’Yakınımda değildin…’’ diye mırıldandığımda otelin kapısı açıldı. Saçlarım rüzgarla omuzumdan arkama düşmüştü. Korel arabanın anahtarını cebinden çıkardı. ‘’Ben değildim, </w:t>
-      </w:r>
-      <w:proofErr w:type="spellStart"/>
-      <w:r>
-        <w:t>Semum</w:t>
-      </w:r>
-      <w:proofErr w:type="spellEnd"/>
-      <w:r>
-        <w:t xml:space="preserve"> öyleydi.’’ </w:t>
+        <w:t xml:space="preserve">’Yakınımda değildin…’’ diye mırıldandığımda otelin kapısı açıldı. Saçlarım rüzgarla omuzumdan arkama düşmüştü. Korel arabanın anahtarını cebinden çıkardı. ‘’Ben değildim, Semum öyleydi.’’ </w:t>
       </w:r>
     </w:p>
     <w:p>
@@ -308,15 +289,7 @@
     </w:p>
     <w:p>
       <w:r>
-        <w:t xml:space="preserve">İlk teneffüste </w:t>
-      </w:r>
-      <w:proofErr w:type="spellStart"/>
-      <w:r>
-        <w:t>Arkun</w:t>
-      </w:r>
-      <w:proofErr w:type="spellEnd"/>
-      <w:r>
-        <w:t xml:space="preserve"> ile görüşme planı ayarlamıştık. Dün olanlar hakkında daha detaylı konuşmaya ihtiyacımız vardı. Aklı fazla karışıktı, benim de pek düzenli sayılmazdı ama ondan daha çok şey anladığım aşikardı. Özellikle bu işlerin içinde olan biri için bunları algılamak daha kolaydı. </w:t>
+        <w:t xml:space="preserve">İlk teneffüste Arkun ile görüşme planı ayarlamıştık. Dün olanlar hakkında daha detaylı konuşmaya ihtiyacımız vardı. Aklı fazla karışıktı, benim de pek düzenli sayılmazdı ama ondan daha çok şey anladığım aşikardı. Özellikle bu işlerin içinde olan biri için bunları algılamak daha kolaydı. </w:t>
       </w:r>
     </w:p>
     <w:p>
@@ -346,15 +319,7 @@
         <w:t>‘Hadi ama?</w:t>
       </w:r>
       <w:r>
-        <w:t xml:space="preserve">’ der gibi sinsice gülümsüyordu. ‘’Peşinde </w:t>
-      </w:r>
-      <w:proofErr w:type="spellStart"/>
-      <w:r>
-        <w:t>Lilith’in</w:t>
-      </w:r>
-      <w:proofErr w:type="spellEnd"/>
-      <w:r>
-        <w:t xml:space="preserve"> gönderdiği bir iblis olduğunu unutuyorsun sanırım. Galiba gerçekten</w:t>
+        <w:t>’ der gibi sinsice gülümsüyordu. ‘’Peşinde Lilith’in gönderdiği bir iblis olduğunu unutuyorsun sanırım. Galiba gerçekten</w:t>
       </w:r>
       <w:r>
         <w:t xml:space="preserve"> sana</w:t>
@@ -373,15 +338,7 @@
     </w:p>
     <w:p>
       <w:r>
-        <w:t xml:space="preserve">Sonuçta </w:t>
-      </w:r>
-      <w:proofErr w:type="spellStart"/>
-      <w:r>
-        <w:t>Semum</w:t>
-      </w:r>
-      <w:proofErr w:type="spellEnd"/>
-      <w:r>
-        <w:t xml:space="preserve"> da onun hizmetkarıydı ve beni koruyordu, yani teknik olarak yalnız kalmıyordum. </w:t>
+        <w:t xml:space="preserve">Sonuçta Semum da onun hizmetkarıydı ve beni koruyordu, yani teknik olarak yalnız kalmıyordum. </w:t>
       </w:r>
     </w:p>
     <w:p>
@@ -435,70 +392,22 @@
     </w:p>
     <w:p>
       <w:r>
-        <w:t xml:space="preserve">‘’Ya zaman? Zaman nasıl geçiyor?’’ gözleri kısıldı. Yeşil liman ileride görünmüştü. </w:t>
-      </w:r>
-      <w:proofErr w:type="spellStart"/>
-      <w:r>
-        <w:t>Arkun</w:t>
-      </w:r>
-      <w:proofErr w:type="spellEnd"/>
-      <w:r>
-        <w:t xml:space="preserve"> bahçede oturuyor sigara içiyordu. </w:t>
-      </w:r>
-    </w:p>
-    <w:p>
-      <w:r>
-        <w:t xml:space="preserve">‘’Zaman kavramı sadece bu dünyada var, yer altında ya da üstünde zaman diye bir kavram yoktur. Sadece gördüklerin ve hissettiklerin vardır.’’ Araba durduğunda kemerimi çözdüm. O da </w:t>
-      </w:r>
-      <w:proofErr w:type="gramStart"/>
-      <w:r>
-        <w:t>benimle beraber</w:t>
-      </w:r>
-      <w:proofErr w:type="gramEnd"/>
-      <w:r>
-        <w:t xml:space="preserve"> kemerini çözüp arabadan indiğinde sorgulayıcı bakışlarım üzerindeydi. </w:t>
-      </w:r>
-    </w:p>
-    <w:p>
-      <w:r>
-        <w:t xml:space="preserve">Gözleri </w:t>
-      </w:r>
-      <w:proofErr w:type="spellStart"/>
-      <w:r>
-        <w:t>Arkun’u</w:t>
-      </w:r>
-      <w:proofErr w:type="spellEnd"/>
-      <w:r>
-        <w:t xml:space="preserve"> bulduğunda kafa selamı verdi. </w:t>
-      </w:r>
-      <w:proofErr w:type="spellStart"/>
-      <w:r>
-        <w:t>Arkun</w:t>
-      </w:r>
-      <w:proofErr w:type="spellEnd"/>
-      <w:r>
-        <w:t xml:space="preserve"> selamı almadı, Korel </w:t>
-      </w:r>
-      <w:proofErr w:type="spellStart"/>
-      <w:r>
-        <w:t>Arkun’un</w:t>
-      </w:r>
-      <w:proofErr w:type="spellEnd"/>
-      <w:r>
-        <w:t xml:space="preserve"> bu davranışını görmezden gelerek yanından geçip içeri girdi ve Suzan’ın önündeki bar taburesine oturdu. </w:t>
-      </w:r>
-    </w:p>
-    <w:p>
-      <w:r>
-        <w:t xml:space="preserve">Suzan’ın gözleri önce Korel’e ardından bana çıktığında yüzümü </w:t>
-      </w:r>
-      <w:proofErr w:type="spellStart"/>
-      <w:r>
-        <w:t>Arkun’a</w:t>
-      </w:r>
-      <w:proofErr w:type="spellEnd"/>
-      <w:r>
-        <w:t xml:space="preserve"> çevirdim. ‘’nasıl oldun?’’ </w:t>
+        <w:t xml:space="preserve">‘’Ya zaman? Zaman nasıl geçiyor?’’ gözleri kısıldı. Yeşil liman ileride görünmüştü. Arkun bahçede oturuyor sigara içiyordu. </w:t>
+      </w:r>
+    </w:p>
+    <w:p>
+      <w:r>
+        <w:t xml:space="preserve">‘’Zaman kavramı sadece bu dünyada var, yer altında ya da üstünde zaman diye bir kavram yoktur. Sadece gördüklerin ve hissettiklerin vardır.’’ Araba durduğunda kemerimi çözdüm. O da benimle beraber kemerini çözüp arabadan indiğinde sorgulayıcı bakışlarım üzerindeydi. </w:t>
+      </w:r>
+    </w:p>
+    <w:p>
+      <w:r>
+        <w:t xml:space="preserve">Gözleri Arkun’u bulduğunda kafa selamı verdi. Arkun selamı almadı, Korel Arkun’un bu davranışını görmezden gelerek yanından geçip içeri girdi ve Suzan’ın önündeki bar taburesine oturdu. </w:t>
+      </w:r>
+    </w:p>
+    <w:p>
+      <w:r>
+        <w:t xml:space="preserve">Suzan’ın gözleri önce Korel’e ardından bana çıktığında yüzümü Arkun’a çevirdim. ‘’nasıl oldun?’’ </w:t>
       </w:r>
     </w:p>
     <w:p>
@@ -516,15 +425,7 @@
     </w:p>
     <w:p>
       <w:r>
-        <w:t xml:space="preserve">‘’En azından senin içine girme ihtimalleri yok, bir daha aynı aptallığı yapmama gerek kalmayacak…’’ buruk gülümsemesinin ardından yan masadaki garsona işaret verdi. ‘’İki espresso.’’ Garson siparişi alıp gittiğinde ‘’Evet.’’ Diye mırıldandım. Benim için bu durum söz konusu değildi ama </w:t>
-      </w:r>
-      <w:proofErr w:type="spellStart"/>
-      <w:r>
-        <w:t>Arkun</w:t>
-      </w:r>
-      <w:proofErr w:type="spellEnd"/>
-      <w:r>
-        <w:t xml:space="preserve"> ve Erkan için bu durum olabilirlik seviyesindeydi.</w:t>
+        <w:t>‘’En azından senin içine girme ihtimalleri yok, bir daha aynı aptallığı yapmama gerek kalmayacak…’’ buruk gülümsemesinin ardından yan masadaki garsona işaret verdi. ‘’İki espresso.’’ Garson siparişi alıp gittiğinde ‘’Evet.’’ Diye mırıldandım. Benim için bu durum söz konusu değildi ama Arkun ve Erkan için bu durum olabilirlik seviyesindeydi.</w:t>
       </w:r>
     </w:p>
     <w:p>
@@ -534,68 +435,28 @@
     </w:p>
     <w:p>
       <w:r>
-        <w:t xml:space="preserve">Gözüm </w:t>
-      </w:r>
-      <w:proofErr w:type="spellStart"/>
-      <w:r>
-        <w:t>Arkun’dan</w:t>
-      </w:r>
-      <w:proofErr w:type="spellEnd"/>
-      <w:r>
-        <w:t xml:space="preserve"> içeri kaydığında Suzan’ı Korel’le konuşurken gördüm. Keyfi kaçmıştı ve gerginliği boğazındaki damarlarından belli oluyordu. Açık teni damarlarını daha çok ortaya çıkarıyordu. </w:t>
-      </w:r>
-    </w:p>
-    <w:p>
-      <w:r>
-        <w:t xml:space="preserve">Uzaktan hissettiğim bir ürperti içimde titreme etkisi yarattığında gözümü etrafa çevirdim. Etrafta kimse görünmüyordu ama tenimden geçen ürperti tüylerimi diken </w:t>
-      </w:r>
-      <w:proofErr w:type="spellStart"/>
-      <w:r>
-        <w:t>diken</w:t>
-      </w:r>
-      <w:proofErr w:type="spellEnd"/>
-      <w:r>
-        <w:t xml:space="preserve"> etmişti. </w:t>
-      </w:r>
-    </w:p>
-    <w:p>
-      <w:r>
-        <w:t xml:space="preserve">Gözlerimi fıldır </w:t>
-      </w:r>
-      <w:proofErr w:type="spellStart"/>
-      <w:r>
-        <w:t>fıldır</w:t>
-      </w:r>
-      <w:proofErr w:type="spellEnd"/>
-      <w:r>
-        <w:t xml:space="preserve"> etrafta gezdirdim, hiçbir şey görünmüyordu. </w:t>
+        <w:t xml:space="preserve">Gözüm Arkun’dan içeri kaydığında Suzan’ı Korel’le konuşurken gördüm. Keyfi kaçmıştı ve gerginliği boğazındaki damarlarından belli oluyordu. Açık teni damarlarını daha çok ortaya çıkarıyordu. </w:t>
+      </w:r>
+    </w:p>
+    <w:p>
+      <w:r>
+        <w:t xml:space="preserve">Uzaktan hissettiğim bir ürperti içimde titreme etkisi yarattığında gözümü etrafa çevirdim. Etrafta kimse görünmüyordu ama tenimden geçen ürperti tüylerimi diken diken etmişti. </w:t>
+      </w:r>
+    </w:p>
+    <w:p>
+      <w:r>
+        <w:t xml:space="preserve">Gözlerimi fıldır fıldır etrafta gezdirdim, hiçbir şey görünmüyordu. </w:t>
       </w:r>
     </w:p>
     <w:p>
       <w:r>
         <w:lastRenderedPageBreak/>
-        <w:t xml:space="preserve">Önüme konulan bardağın tabağa çarpma sesini işittiğimde gözlerimi etraftan çektim. </w:t>
-      </w:r>
-      <w:proofErr w:type="spellStart"/>
-      <w:r>
-        <w:t>Arkun</w:t>
-      </w:r>
-      <w:proofErr w:type="spellEnd"/>
-      <w:r>
-        <w:t xml:space="preserve"> bardağı eline alıp yudumlarken gözüm yine Korel’e döndü ama orada yoktu. Suzan işini yapmaya devam ederken Korel’in oturduğu tabure boş görünüyordu. </w:t>
-      </w:r>
-    </w:p>
-    <w:p>
-      <w:r>
-        <w:t xml:space="preserve">‘’Şimdi sen doğa üstüsün ve üç harfliler içinden mi geçiyor?’’ </w:t>
-      </w:r>
-      <w:proofErr w:type="spellStart"/>
-      <w:r>
-        <w:t>Arkun</w:t>
-      </w:r>
-      <w:proofErr w:type="spellEnd"/>
-      <w:r>
-        <w:t xml:space="preserve"> bardağı tabağına bırakırken gözlerini bana kenetledi ve ellerini masa da birleştirip tüm odağıyla bana döndü. </w:t>
+        <w:t xml:space="preserve">Önüme konulan bardağın tabağa çarpma sesini işittiğimde gözlerimi etraftan çektim. Arkun bardağı eline alıp yudumlarken gözüm yine Korel’e döndü ama orada yoktu. Suzan işini yapmaya devam ederken Korel’in oturduğu tabure boş görünüyordu. </w:t>
+      </w:r>
+    </w:p>
+    <w:p>
+      <w:r>
+        <w:t xml:space="preserve">‘’Şimdi sen doğa üstüsün ve üç harfliler içinden mi geçiyor?’’ Arkun bardağı tabağına bırakırken gözlerini bana kenetledi ve ellerini masa da birleştirip tüm odağıyla bana döndü. </w:t>
       </w:r>
       <w:r>
         <w:br/>
@@ -619,15 +480,7 @@
     </w:p>
     <w:p>
       <w:r>
-        <w:t xml:space="preserve">‘’Şu takip eden kuzgun?’’ sorduğu soruyla arkama yaslanıp yüzümü ekşittim. ‘’O… aslında </w:t>
-      </w:r>
-      <w:proofErr w:type="spellStart"/>
-      <w:r>
-        <w:t>Semum</w:t>
-      </w:r>
-      <w:proofErr w:type="spellEnd"/>
-      <w:r>
-        <w:t xml:space="preserve">.’’ </w:t>
+        <w:t xml:space="preserve">‘’Şu takip eden kuzgun?’’ sorduğu soruyla arkama yaslanıp yüzümü ekşittim. ‘’O… aslında Semum.’’ </w:t>
       </w:r>
     </w:p>
     <w:p>
@@ -637,36 +490,23 @@
     </w:p>
     <w:p>
       <w:r>
+        <w:t>‘’Semum.’’ Dediğimde kaşlarını çattı ve benim gibi arkasına yaslandı. ‘’Kendisi Korel’in hizmetkarı.’’</w:t>
+      </w:r>
+    </w:p>
+    <w:p>
+      <w:r>
+        <w:t xml:space="preserve">‘’Sikerler öyle işi, hayvanlar bile normal değil. Ben şimdi evdeki mamaları ne yapacağım?’’ </w:t>
+      </w:r>
+    </w:p>
+    <w:p>
+      <w:r>
+        <w:t xml:space="preserve">Arkun tam bir hayvan severdi, her gün işe gider ya da dönerken köşelere mama bırakırdı. Sanırım bu fikri bugün biraz sarsılacaktı. </w:t>
+      </w:r>
+    </w:p>
+    <w:p>
+      <w:r>
         <w:t>‘’</w:t>
       </w:r>
-      <w:proofErr w:type="spellStart"/>
-      <w:r>
-        <w:t>Semum</w:t>
-      </w:r>
-      <w:proofErr w:type="spellEnd"/>
-      <w:r>
-        <w:t>.’’ Dediğimde kaşlarını çattı ve benim gibi arkasına yaslandı. ‘’Kendisi Korel’in hizmetkarı.’’</w:t>
-      </w:r>
-    </w:p>
-    <w:p>
-      <w:r>
-        <w:t xml:space="preserve">‘’Sikerler öyle işi, hayvanlar bile normal değil. Ben şimdi evdeki mamaları ne yapacağım?’’ </w:t>
-      </w:r>
-    </w:p>
-    <w:p>
-      <w:proofErr w:type="spellStart"/>
-      <w:r>
-        <w:t>Arkun</w:t>
-      </w:r>
-      <w:proofErr w:type="spellEnd"/>
-      <w:r>
-        <w:t xml:space="preserve"> tam bir hayvan severdi, her gün işe gider ya da dönerken köşelere mama bırakırdı. Sanırım bu fikri bugün biraz sarsılacaktı. </w:t>
-      </w:r>
-    </w:p>
-    <w:p>
-      <w:r>
-        <w:t>‘’</w:t>
-      </w:r>
       <w:r>
         <w:t xml:space="preserve">Yani seni izleyen de oydu.’’ Kafamı aşağı yukarı sallarken kahveden bir yudum aldım. Gözlerim tekrar içeri kaydı, Korel hala görünmüyordu. Halbuki arabası da hala çaprazımda duruyordu. İçimden bir his aynı günler önceki gibi bir silüeti yakaladığını fısıldadı. </w:t>
       </w:r>
@@ -678,15 +518,7 @@
     </w:p>
     <w:p>
       <w:r>
-        <w:t xml:space="preserve">‘’ben bir lavaboya gidiyorum.’’ Sonunda dayanamadan masadan kalktığımda </w:t>
-      </w:r>
-      <w:proofErr w:type="spellStart"/>
-      <w:r>
-        <w:t>Arkun</w:t>
-      </w:r>
-      <w:proofErr w:type="spellEnd"/>
-      <w:r>
-        <w:t xml:space="preserve"> da kafasını sallayarak kahvesini içmeye devam etti. Gözüm içerdeki Suzan’a döndü. Hala işiyle ilgileniyordu, onun meşgul olmasını fırsat bilerek </w:t>
+        <w:t xml:space="preserve">‘’ben bir lavaboya gidiyorum.’’ Sonunda dayanamadan masadan kalktığımda Arkun da kafasını sallayarak kahvesini içmeye devam etti. Gözüm içerdeki Suzan’a döndü. Hala işiyle ilgileniyordu, onun meşgul olmasını fırsat bilerek </w:t>
       </w:r>
       <w:r>
         <w:t xml:space="preserve">kafenin arka tarafına ilerledim ve ana caddeye çıktım. Şu an tek arayabileceğim yer en son koşarak kaçtığım dar sokaktı. </w:t>
@@ -766,10 +598,7 @@
     </w:p>
     <w:p>
       <w:r>
-        <w:t>Farklı beden de olması bir şey değiştirmezdi bu bakışlar, kara gözlerde gördüğüm bakışın aynısıydı.</w:t>
-      </w:r>
-      <w:r>
-        <w:t xml:space="preserve"> Küstah cümleleri de </w:t>
+        <w:t xml:space="preserve">Farklı beden de olması bir şey değiştirmezdi bu bakışlar, kara gözlerde gördüğüm bakışın aynısıydı. Küstah cümleleri de </w:t>
       </w:r>
       <w:r>
         <w:t>karşımdaki</w:t>
@@ -788,15 +617,7 @@
     </w:p>
     <w:p>
       <w:r>
-        <w:t xml:space="preserve">‘’Ah beni tanıdın, hem de farklı bir beden de olmama rağmen. Gurur duymadım desem yalan olur.’’ Kendi kendine gülmeye başlarken nefesi nefesime çarpacak mesafeye gelmişti bile. Gözleri ne kadar renkli olsa da karanlık bakıyordu. İki kolunu yanlarımdaki duvara koydu ve beni kolları arasında sıkıştırdı. ‘’Yalan söylemek çok büyük bir günahtır, cayır </w:t>
-      </w:r>
-      <w:proofErr w:type="spellStart"/>
-      <w:r>
-        <w:t>cayır</w:t>
-      </w:r>
-      <w:proofErr w:type="spellEnd"/>
-      <w:r>
-        <w:t xml:space="preserve"> yanarsın.’’ Dediğinde gözlerinin yeşili siyaha döndü. </w:t>
+        <w:t xml:space="preserve">‘’Ah beni tanıdın, hem de farklı bir beden de olmama rağmen. Gurur duymadım desem yalan olur.’’ Kendi kendine gülmeye başlarken nefesi nefesime çarpacak mesafeye gelmişti bile. Gözleri ne kadar renkli olsa da karanlık bakıyordu. İki kolunu yanlarımdaki duvara koydu ve beni kolları arasında sıkıştırdı. ‘’Yalan söylemek çok büyük bir günahtır, cayır cayır yanarsın.’’ Dediğinde gözlerinin yeşili siyaha döndü. </w:t>
       </w:r>
     </w:p>
     <w:p>
@@ -812,28 +633,12 @@
     </w:p>
     <w:p>
       <w:r>
-        <w:t xml:space="preserve">‘’Evet, büyük günahtır. Cayır </w:t>
-      </w:r>
-      <w:proofErr w:type="spellStart"/>
-      <w:r>
-        <w:t>cayır</w:t>
-      </w:r>
-      <w:proofErr w:type="spellEnd"/>
-      <w:r>
-        <w:t xml:space="preserve"> yanarsın.’’ Grim duyduğu sesle kollarını ateşe koymuş gibi çekerken arkasından görünen Korel’in gözlerinde yanan ateşi gördüm. </w:t>
-      </w:r>
-    </w:p>
-    <w:p>
-      <w:r>
-        <w:t xml:space="preserve">Ama bu kez bir ilk yaşanıyordu. Gözünden alev geçmiyordu, gözleri tamamen alevle sarılıydı. ‘’Şeytanın vasıflarından biri de nedir biliyor musun? Yalan söyleyenleri cezalandırmak.’’ Her adımda bize daha çok yaklaşıyordu. Grim geri adım atmadı ama bedeninin korkudan titrediğini görüyordum. Özellikle cebine koyduğu elleri zangır </w:t>
-      </w:r>
-      <w:proofErr w:type="spellStart"/>
-      <w:r>
-        <w:t>zangır</w:t>
-      </w:r>
-      <w:proofErr w:type="spellEnd"/>
-      <w:r>
-        <w:t xml:space="preserve"> titriyordu, sert </w:t>
+        <w:t xml:space="preserve">‘’Evet, büyük günahtır. Cayır cayır yanarsın.’’ Grim duyduğu sesle kollarını ateşe koymuş gibi çekerken arkasından görünen Korel’in gözlerinde yanan ateşi gördüm. </w:t>
+      </w:r>
+    </w:p>
+    <w:p>
+      <w:r>
+        <w:t xml:space="preserve">Ama bu kez bir ilk yaşanıyordu. Gözünden alev geçmiyordu, gözleri tamamen alevle sarılıydı. ‘’Şeytanın vasıflarından biri de nedir biliyor musun? Yalan söyleyenleri cezalandırmak.’’ Her adımda bize daha çok yaklaşıyordu. Grim geri adım atmadı ama bedeninin korkudan titrediğini görüyordum. Özellikle cebine koyduğu elleri zangır zangır titriyordu, sert </w:t>
       </w:r>
       <w:r>
         <w:t>yutkunuşu</w:t>
@@ -864,15 +669,7 @@
     </w:p>
     <w:p>
       <w:r>
-        <w:t xml:space="preserve">Gözleri </w:t>
-      </w:r>
-      <w:proofErr w:type="spellStart"/>
-      <w:r>
-        <w:t>Grim’den</w:t>
-      </w:r>
-      <w:proofErr w:type="spellEnd"/>
-      <w:r>
-        <w:t xml:space="preserve"> bana döndüğünde konuşmasına gerek kalmadan söylemek istediğini söyledi. </w:t>
+        <w:t xml:space="preserve">Gözleri Grim’den bana döndüğünde konuşmasına gerek kalmadan söylemek istediğini söyledi. </w:t>
       </w:r>
     </w:p>
     <w:p>
@@ -882,15 +679,7 @@
     </w:p>
     <w:p>
       <w:r>
-        <w:t xml:space="preserve">‘’Cehennemde görüşürüz, Grim.’’ Korel’in bedeni </w:t>
-      </w:r>
-      <w:proofErr w:type="spellStart"/>
-      <w:r>
-        <w:t>gölgeleşmeye</w:t>
-      </w:r>
-      <w:proofErr w:type="spellEnd"/>
-      <w:r>
-        <w:t xml:space="preserve"> başladığında adımlarım durdu. </w:t>
+        <w:t xml:space="preserve">‘’Cehennemde görüşürüz, Grim.’’ Korel’in bedeni gölgeleşmeye başladığında adımlarım durdu. </w:t>
       </w:r>
     </w:p>
     <w:p>
@@ -904,15 +693,7 @@
     <w:p>
       <w:r>
         <w:lastRenderedPageBreak/>
-        <w:t xml:space="preserve">Korel kafasını eğdi, gözleri </w:t>
-      </w:r>
-      <w:proofErr w:type="spellStart"/>
-      <w:r>
-        <w:t>Grim’i</w:t>
-      </w:r>
-      <w:proofErr w:type="spellEnd"/>
-      <w:r>
-        <w:t xml:space="preserve"> hipnotize etmiş gibiydi. Grim tek kelime etmedi, Korel’in boynuzları omuz bölgesine girdiğinde beden diz çöktü. </w:t>
+        <w:t xml:space="preserve">Korel kafasını eğdi, gözleri Grim’i hipnotize etmiş gibiydi. Grim tek kelime etmedi, Korel’in boynuzları omuz bölgesine girdiğinde beden diz çöktü. </w:t>
       </w:r>
     </w:p>
     <w:p>
@@ -956,27 +737,11 @@
     </w:p>
     <w:p>
       <w:r>
-        <w:t>‘’B</w:t>
-      </w:r>
-      <w:proofErr w:type="gramStart"/>
-      <w:r>
-        <w:t>-‘</w:t>
-      </w:r>
-      <w:proofErr w:type="gramEnd"/>
-      <w:r>
-        <w:t>’</w:t>
+        <w:t>‘’B-‘’</w:t>
       </w:r>
       <w:r>
         <w:br/>
-        <w:t>‘’</w:t>
-      </w:r>
-      <w:proofErr w:type="spellStart"/>
-      <w:r>
-        <w:t>Grim’in</w:t>
-      </w:r>
-      <w:proofErr w:type="spellEnd"/>
-      <w:r>
-        <w:t xml:space="preserve"> burada olduğunu hissetmedim, eğer seni hissetmeseydim onu bulamazdım. Annem ona beklediğimden daha fazla iltimas tanımış.’’ Sözümün yarı da kesilmesiyle kafamı yere, ayakkabılarımıza eğdim. </w:t>
+        <w:t xml:space="preserve">‘’Grim’in burada olduğunu hissetmedim, eğer seni hissetmeseydim onu bulamazdım. Annem ona beklediğimden daha fazla iltimas tanımış.’’ Sözümün yarı da kesilmesiyle kafamı yere, ayakkabılarımıza eğdim. </w:t>
       </w:r>
     </w:p>
     <w:p>
@@ -1100,44 +865,12 @@
     </w:p>
     <w:p>
       <w:r>
-        <w:t xml:space="preserve">O sıra da aklıma beni kafede bekleyen tamamen unuttuğum </w:t>
-      </w:r>
-      <w:proofErr w:type="spellStart"/>
-      <w:r>
-        <w:t>Arkun</w:t>
-      </w:r>
-      <w:proofErr w:type="spellEnd"/>
-      <w:r>
-        <w:t xml:space="preserve"> geldiğinde gözlerim irileşti. ‘’</w:t>
-      </w:r>
-      <w:proofErr w:type="spellStart"/>
-      <w:r>
-        <w:t>Arkun’u</w:t>
-      </w:r>
-      <w:proofErr w:type="spellEnd"/>
-      <w:r>
-        <w:t xml:space="preserve"> unuttum. Öldürecek beni.’’ </w:t>
-      </w:r>
-    </w:p>
-    <w:p>
-      <w:r>
-        <w:t xml:space="preserve">Korel şaşkın bakışlarıyla bana baktığında anın içine nasıl ettiğimi fark ettim. ‘’Hay </w:t>
-      </w:r>
-      <w:proofErr w:type="spellStart"/>
-      <w:r>
-        <w:t>Arku</w:t>
-      </w:r>
-      <w:proofErr w:type="spellEnd"/>
-      <w:r>
-        <w:t xml:space="preserve">- ‘’ boğazını temizlediğinde dudaklarımı birbirine bastırarak gülmemeye çalıştım. Elini uzattı ve ‘’Gidelim öyleyse, çok sevgili </w:t>
-      </w:r>
-      <w:proofErr w:type="spellStart"/>
-      <w:r>
-        <w:t>Arkun’un</w:t>
-      </w:r>
-      <w:proofErr w:type="spellEnd"/>
-      <w:r>
-        <w:t xml:space="preserve"> yanına.’’ Diye mırıldandı.</w:t>
+        <w:t xml:space="preserve">O sıra da aklıma beni kafede bekleyen tamamen unuttuğum Arkun geldiğinde gözlerim irileşti. ‘’Arkun’u unuttum. Öldürecek beni.’’ </w:t>
+      </w:r>
+    </w:p>
+    <w:p>
+      <w:r>
+        <w:t>Korel şaşkın bakışlarıyla bana baktığında anın içine nasıl ettiğimi fark ettim. ‘’Hay Arku- ‘’ boğazını temizlediğinde dudaklarımı birbirine bastırarak gülmemeye çalıştım. Elini uzattı ve ‘’Gidelim öyleyse, çok sevgili Arkun’un yanına.’’ Diye mırıldandı.</w:t>
       </w:r>
     </w:p>
     <w:p>
@@ -1152,23 +885,7 @@
     </w:p>
     <w:p>
       <w:r>
-        <w:t xml:space="preserve">Eli Suzan’ın omuzundaydı ve yüzünde kızgın bir ifade görünüyordu. ‘’Sen </w:t>
-      </w:r>
-      <w:proofErr w:type="spellStart"/>
-      <w:r>
-        <w:t>Arkun’un</w:t>
-      </w:r>
-      <w:proofErr w:type="spellEnd"/>
-      <w:r>
-        <w:t xml:space="preserve"> yanına geç.’’ Azra bizi gördüğünde öfkeyle Suzan’ın omuzundaki elini çekti ve bize doğru gelmeye başladı. Korel’in bakışları sertleşip bana </w:t>
-      </w:r>
-      <w:proofErr w:type="spellStart"/>
-      <w:r>
-        <w:t>Arkun’u</w:t>
-      </w:r>
-      <w:proofErr w:type="spellEnd"/>
-      <w:r>
-        <w:t xml:space="preserve"> işaret ettiğinde sessizce yanından ayrıldım ama adımlarımı bilerek yavaş atıyordum. </w:t>
+        <w:t xml:space="preserve">Eli Suzan’ın omuzundaydı ve yüzünde kızgın bir ifade görünüyordu. ‘’Sen Arkun’un yanına geç.’’ Azra bizi gördüğünde öfkeyle Suzan’ın omuzundaki elini çekti ve bize doğru gelmeye başladı. Korel’in bakışları sertleşip bana Arkun’u işaret ettiğinde sessizce yanından ayrıldım ama adımlarımı bilerek yavaş atıyordum. </w:t>
       </w:r>
     </w:p>
     <w:p>
@@ -1181,15 +898,7 @@
     </w:p>
     <w:p>
       <w:r>
-        <w:t xml:space="preserve">Azra sesini kestiğinde Korel göz ucuyla bana baktı. O an elimden bir şey gelmedi, adımlarımı hızlandırarak </w:t>
-      </w:r>
-      <w:proofErr w:type="spellStart"/>
-      <w:r>
-        <w:t>Arkun’un</w:t>
-      </w:r>
-      <w:proofErr w:type="spellEnd"/>
-      <w:r>
-        <w:t xml:space="preserve"> yanına oturdum. </w:t>
+        <w:t xml:space="preserve">Azra sesini kestiğinde Korel göz ucuyla bana baktı. O an elimden bir şey gelmedi, adımlarımı hızlandırarak Arkun’un yanına oturdum. </w:t>
       </w:r>
     </w:p>
     <w:p>
@@ -1222,14 +931,7 @@
           <w:i/>
           <w:iCs/>
         </w:rPr>
-        <w:t>’hiçbir zaman başını öne eğme</w:t>
-      </w:r>
-      <w:r>
-        <w:rPr>
-          <w:i/>
-          <w:iCs/>
-        </w:rPr>
-        <w:t>.’</w:t>
+        <w:t>’hiçbir zaman başını öne eğme.’</w:t>
       </w:r>
     </w:p>
     <w:p>
@@ -1278,15 +980,7 @@
     </w:p>
     <w:p>
       <w:r>
-        <w:t xml:space="preserve">Hava kararmaya başlamıştı, </w:t>
-      </w:r>
-      <w:proofErr w:type="spellStart"/>
-      <w:r>
-        <w:t>Arkun</w:t>
-      </w:r>
-      <w:proofErr w:type="spellEnd"/>
-      <w:r>
-        <w:t xml:space="preserve"> gelen aramayla ayaklandığında Erkan bana döndü. ‘’Nasıl oldun?’’ </w:t>
+        <w:t xml:space="preserve">Hava kararmaya başlamıştı, Arkun gelen aramayla ayaklandığında Erkan bana döndü. ‘’Nasıl oldun?’’ </w:t>
       </w:r>
     </w:p>
     <w:p>
@@ -1296,52 +990,20 @@
     </w:p>
     <w:p>
       <w:r>
-        <w:t xml:space="preserve">‘’Yorgunum ve hala şaşkın.’’ Sertçe yutkundu ve </w:t>
-      </w:r>
-      <w:proofErr w:type="spellStart"/>
-      <w:r>
-        <w:t>Arkun’un</w:t>
-      </w:r>
-      <w:proofErr w:type="spellEnd"/>
-      <w:r>
-        <w:t xml:space="preserve"> suyunu alıp kafasına dikti. ‘’Yarın hastaneye başlıyorum. Bugün işlemler tamamlandı.’’ </w:t>
-      </w:r>
-    </w:p>
-    <w:p>
-      <w:r>
-        <w:t xml:space="preserve">‘’Hayırlı olsun, çok sevindim.’’ Gülümseyerek ona döndüğümde </w:t>
-      </w:r>
-      <w:proofErr w:type="spellStart"/>
-      <w:r>
-        <w:t>Arkun</w:t>
-      </w:r>
-      <w:proofErr w:type="spellEnd"/>
-      <w:r>
-        <w:t xml:space="preserve"> telefon görüşmesini bitirmiş yanımıza gelmişti. ‘’Gitmem lazım, bir cinayet daha olmuş. Ekip beni bekliyor.’’ </w:t>
-      </w:r>
-      <w:r>
-        <w:t xml:space="preserve">Sözlerini söylediği tüm saniye boyunca gözleri bendeydi. Erkan bir küfür savururken bende bakışlarımı ondan kaçırdım. ‘’Siz yemek söyleyin, işim erken biterse gelirim yanınıza.’’ </w:t>
-      </w:r>
-      <w:proofErr w:type="spellStart"/>
-      <w:r>
-        <w:t>Arkun</w:t>
-      </w:r>
-      <w:proofErr w:type="spellEnd"/>
-      <w:r>
-        <w:t xml:space="preserve"> bana yöneldiğinde sarılışına karşılık vererek kolumu boynuna doladım.</w:t>
-      </w:r>
-    </w:p>
-    <w:p>
-      <w:r>
-        <w:t xml:space="preserve">‘’Kendine dikkat et, sen benim tek kız kardeşimsin.’’ Fısıltısı beni gülümsetirken ‘’Sende dikkat et.’’ Diye fısıldadım. Geri çekilirken yüzündeki tebessümü görmüştüm. Erkan’la tokalaştıktan sonra arabasına yürümeye başladı. Gözüm arabasını ararken </w:t>
-      </w:r>
-      <w:proofErr w:type="spellStart"/>
-      <w:r>
-        <w:t>Arkun’un</w:t>
-      </w:r>
-      <w:proofErr w:type="spellEnd"/>
-      <w:r>
-        <w:t xml:space="preserve"> gittiği yönde arabayı buldum. Tabi arabanın önünde duran Azra’yı da görmüştüm. </w:t>
+        <w:t xml:space="preserve">‘’Yorgunum ve hala şaşkın.’’ Sertçe yutkundu ve Arkun’un suyunu alıp kafasına dikti. ‘’Yarın hastaneye başlıyorum. Bugün işlemler tamamlandı.’’ </w:t>
+      </w:r>
+    </w:p>
+    <w:p>
+      <w:r>
+        <w:t xml:space="preserve">‘’Hayırlı olsun, çok sevindim.’’ Gülümseyerek ona döndüğümde Arkun telefon görüşmesini bitirmiş yanımıza gelmişti. ‘’Gitmem lazım, bir cinayet daha olmuş. Ekip beni bekliyor.’’ </w:t>
+      </w:r>
+      <w:r>
+        <w:t>Sözlerini söylediği tüm saniye boyunca gözleri bendeydi. Erkan bir küfür savururken bende bakışlarımı ondan kaçırdım. ‘’Siz yemek söyleyin, işim erken biterse gelirim yanınıza.’’ Arkun bana yöneldiğinde sarılışına karşılık vererek kolumu boynuna doladım.</w:t>
+      </w:r>
+    </w:p>
+    <w:p>
+      <w:r>
+        <w:t xml:space="preserve">‘’Kendine dikkat et, sen benim tek kız kardeşimsin.’’ Fısıltısı beni gülümsetirken ‘’Sende dikkat et.’’ Diye fısıldadım. Geri çekilirken yüzündeki tebessümü görmüştüm. Erkan’la tokalaştıktan sonra arabasına yürümeye başladı. Gözüm arabasını ararken Arkun’un gittiği yönde arabayı buldum. Tabi arabanın önünde duran Azra’yı da görmüştüm. </w:t>
       </w:r>
     </w:p>
     <w:p>
@@ -1368,13 +1030,8 @@
       </w:r>
     </w:p>
     <w:p>
-      <w:proofErr w:type="spellStart"/>
-      <w:r>
-        <w:t>Arkun</w:t>
-      </w:r>
-      <w:proofErr w:type="spellEnd"/>
-      <w:r>
-        <w:t xml:space="preserve"> ona aldırış etmeden arabaya binip gittiğinde yumruk yaptığım ellerimi açtım. ‘’Aç mısın?’’ </w:t>
+      <w:r>
+        <w:t xml:space="preserve">Arkun ona aldırış etmeden arabaya binip gittiğinde yumruk yaptığım ellerimi açtım. ‘’Aç mısın?’’ </w:t>
       </w:r>
     </w:p>
     <w:p>
@@ -1434,15 +1091,7 @@
     </w:p>
     <w:p>
       <w:r>
-        <w:t xml:space="preserve">‘’Lain kardeşlerle, </w:t>
-      </w:r>
-      <w:proofErr w:type="spellStart"/>
-      <w:r>
-        <w:t>Arkun’un</w:t>
-      </w:r>
-      <w:proofErr w:type="spellEnd"/>
-      <w:r>
-        <w:t xml:space="preserve"> flört ettiği kız ve abileriyle.’’ Abileri… ben bu zamana kadar soy adlarını duymazken o nasıl bu kadar kısa sürede öğrenmişti?</w:t>
+        <w:t>‘’Lain kardeşlerle, Arkun’un flört ettiği kız ve abileriyle.’’ Abileri… ben bu zamana kadar soy adlarını duymazken o nasıl bu kadar kısa sürede öğrenmişti?</w:t>
       </w:r>
     </w:p>
     <w:p>
@@ -1452,15 +1101,7 @@
     </w:p>
     <w:p>
       <w:r>
-        <w:t>Ben de tostumun kalanını yerken ‘’</w:t>
-      </w:r>
-      <w:proofErr w:type="spellStart"/>
-      <w:r>
-        <w:t>Eee</w:t>
-      </w:r>
-      <w:proofErr w:type="spellEnd"/>
-      <w:r>
-        <w:t xml:space="preserve"> sende var mı bir flört?’’ diye mırıldandım. ‘’Yalnızlık en güzeli.’’ Cevabına gülmeden edemedim. Erkan hiç değişmiyordu, sanırım bu gidişle gerçekten yalnız ölecekti. </w:t>
+        <w:t xml:space="preserve">Ben de tostumun kalanını yerken ‘’Eee sende var mı bir flört?’’ diye mırıldandım. ‘’Yalnızlık en güzeli.’’ Cevabına gülmeden edemedim. Erkan hiç değişmiyordu, sanırım bu gidişle gerçekten yalnız ölecekti. </w:t>
       </w:r>
     </w:p>
     <w:p>
@@ -1502,13 +1143,8 @@
       <w:r>
         <w:t xml:space="preserve"> oturdu. Onun ardından </w:t>
       </w:r>
-      <w:proofErr w:type="spellStart"/>
-      <w:r>
-        <w:t>Arkun’un</w:t>
-      </w:r>
-      <w:proofErr w:type="spellEnd"/>
-      <w:r>
-        <w:t xml:space="preserve"> oturduğu yere de başka bir adam oturduğunda irkildim. Sandalyeye sinerek oturanlara baktım. Yanıma kenardaki sandalyeler teker teker çekilmeye ve insanlar oturmaya başladığında korkuyla onlara baktım. Neredeyse çığlık atacaktım, çünkü tüm zerrem alev almaya başlamıştı. Aldığım nefes bile yakmaya başlamıştı.  </w:t>
+      <w:r>
+        <w:t xml:space="preserve">Arkun’un oturduğu yere de başka bir adam oturduğunda irkildim. Sandalyeye sinerek oturanlara baktım. Yanıma kenardaki sandalyeler teker teker çekilmeye ve insanlar oturmaya başladığında korkuyla onlara baktım. Neredeyse çığlık atacaktım, çünkü tüm zerrem alev almaya başlamıştı. Aldığım nefes bile yakmaya başlamıştı.  </w:t>
       </w:r>
     </w:p>
     <w:p>
@@ -1942,13 +1578,13 @@
     <w:name w:val="Normal"/>
     <w:qFormat/>
   </w:style>
-  <w:style w:type="character" w:default="1" w:styleId="VarsaylanParagrafYazTipi">
+  <w:style w:type="character" w:default="1" w:styleId="DefaultParagraphFont">
     <w:name w:val="Default Paragraph Font"/>
     <w:uiPriority w:val="1"/>
     <w:semiHidden/>
     <w:unhideWhenUsed/>
   </w:style>
-  <w:style w:type="table" w:default="1" w:styleId="NormalTablo">
+  <w:style w:type="table" w:default="1" w:styleId="TableNormal">
     <w:name w:val="Normal Table"/>
     <w:uiPriority w:val="99"/>
     <w:semiHidden/>
@@ -1963,7 +1599,7 @@
       </w:tblCellMar>
     </w:tblPr>
   </w:style>
-  <w:style w:type="numbering" w:default="1" w:styleId="ListeYok">
+  <w:style w:type="numbering" w:default="1" w:styleId="NoList">
     <w:name w:val="No List"/>
     <w:uiPriority w:val="99"/>
     <w:semiHidden/>
